--- a/TDT4180-MMI/øving2/konseptuell_modell.docx
+++ b/TDT4180-MMI/øving2/konseptuell_modell.docx
@@ -8,8 +8,8 @@
         <w:rPr>
           <w:b/>
           <w:bCs/>
-          <w:sz w:val="28"/>
-          <w:szCs w:val="28"/>
+          <w:sz w:val="22"/>
+          <w:szCs w:val="22"/>
           <w:lang w:val="nb-NO"/>
         </w:rPr>
       </w:pPr>
@@ -17,21 +17,11 @@
         <w:rPr>
           <w:b/>
           <w:bCs/>
-          <w:sz w:val="28"/>
-          <w:szCs w:val="28"/>
-          <w:lang w:val="nb-NO"/>
-        </w:rPr>
-        <w:t>Konseptuell modell</w:t>
-      </w:r>
-      <w:r>
-        <w:rPr>
-          <w:b/>
-          <w:bCs/>
-          <w:sz w:val="28"/>
-          <w:szCs w:val="28"/>
-          <w:lang w:val="nb-NO"/>
-        </w:rPr>
-        <w:t xml:space="preserve"> (rippa rett fra pensum)</w:t>
+          <w:sz w:val="22"/>
+          <w:szCs w:val="22"/>
+          <w:lang w:val="nb-NO"/>
+        </w:rPr>
+        <w:t>Konseptuell modell (rippa rett fra pensum)</w:t>
       </w:r>
     </w:p>
     <w:p>
@@ -292,6 +282,8 @@
         <w:rPr>
           <w:b/>
           <w:bCs/>
+          <w:sz w:val="22"/>
+          <w:szCs w:val="22"/>
           <w:lang w:val="nb-NO"/>
         </w:rPr>
       </w:pPr>
@@ -299,6 +291,8 @@
         <w:rPr>
           <w:b/>
           <w:bCs/>
+          <w:sz w:val="22"/>
+          <w:szCs w:val="22"/>
           <w:lang w:val="nb-NO"/>
         </w:rPr>
         <w:t>Konseptuell modell er ikke:</w:t>
@@ -347,7 +341,7 @@
           <w:szCs w:val="22"/>
           <w:lang w:val="nb-NO"/>
         </w:rPr>
-        <w:t>Brukergrensesnittet til et interaktivt system</w:t>
+        <w:t>En brukers mentale modell av systemet</w:t>
       </w:r>
     </w:p>
     <w:p>
